--- a/Steven Jackson_v4.docx
+++ b/Steven Jackson_v4.docx
@@ -21,7 +21,7 @@
         <mc:AlternateContent>
           <mc:Choice Requires="wps">
             <w:drawing>
-              <wp:anchor distT="0" distB="0" distL="114300" distR="114300" simplePos="0" relativeHeight="251659264" behindDoc="1" locked="0" layoutInCell="1" allowOverlap="1" wp14:anchorId="6BD62AD8" wp14:editId="2A2C5EC2">
+              <wp:anchor distT="0" distB="0" distL="114300" distR="114300" simplePos="0" relativeHeight="251659264" behindDoc="1" locked="0" layoutInCell="1" allowOverlap="1" wp14:anchorId="6BD62AD8" wp14:editId="43B53A0B">
                 <wp:simplePos x="0" y="0"/>
                 <wp:positionH relativeFrom="page">
                   <wp:align>left</wp:align>
@@ -29,7 +29,7 @@
                 <wp:positionV relativeFrom="paragraph">
                   <wp:posOffset>-514350</wp:posOffset>
                 </wp:positionV>
-                <wp:extent cx="7534275" cy="1800225"/>
+                <wp:extent cx="7534275" cy="1533525"/>
                 <wp:effectExtent l="0" t="0" r="9525" b="9525"/>
                 <wp:wrapNone/>
                 <wp:docPr id="4" name="Rectangle 4"/>
@@ -41,7 +41,7 @@
                       <wps:spPr>
                         <a:xfrm>
                           <a:off x="0" y="0"/>
-                          <a:ext cx="7534275" cy="1800225"/>
+                          <a:ext cx="7534275" cy="1533525"/>
                         </a:xfrm>
                         <a:prstGeom prst="rect">
                           <a:avLst/>
@@ -78,12 +78,15 @@
                 <wp14:sizeRelH relativeFrom="margin">
                   <wp14:pctWidth>0</wp14:pctWidth>
                 </wp14:sizeRelH>
+                <wp14:sizeRelV relativeFrom="margin">
+                  <wp14:pctHeight>0</wp14:pctHeight>
+                </wp14:sizeRelV>
               </wp:anchor>
             </w:drawing>
           </mc:Choice>
           <mc:Fallback>
             <w:pict>
-              <v:rect w14:anchorId="57D0DA7D" id="Rectangle 4" o:spid="_x0000_s1026" style="position:absolute;margin-left:0;margin-top:-40.5pt;width:593.25pt;height:141.75pt;z-index:-251657216;visibility:visible;mso-wrap-style:square;mso-width-percent:0;mso-wrap-distance-left:9pt;mso-wrap-distance-top:0;mso-wrap-distance-right:9pt;mso-wrap-distance-bottom:0;mso-position-horizontal:left;mso-position-horizontal-relative:page;mso-position-vertical:absolute;mso-position-vertical-relative:text;mso-width-percent:0;mso-width-relative:margin;v-text-anchor:middle" o:gfxdata="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" fillcolor="#ed7d31 [3205]" stroked="f" strokeweight="1pt">
+              <v:rect w14:anchorId="686E0CE1" id="Rectangle 4" o:spid="_x0000_s1026" style="position:absolute;margin-left:0;margin-top:-40.5pt;width:593.25pt;height:120.75pt;z-index:-251657216;visibility:visible;mso-wrap-style:square;mso-width-percent:0;mso-height-percent:0;mso-wrap-distance-left:9pt;mso-wrap-distance-top:0;mso-wrap-distance-right:9pt;mso-wrap-distance-bottom:0;mso-position-horizontal:left;mso-position-horizontal-relative:page;mso-position-vertical:absolute;mso-position-vertical-relative:text;mso-width-percent:0;mso-height-percent:0;mso-width-relative:margin;mso-height-relative:margin;v-text-anchor:middle" o:gfxdata="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" fillcolor="#ed7d31 [3205]" stroked="f" strokeweight="1pt">
                 <w10:wrap anchorx="page"/>
               </v:rect>
             </w:pict>
@@ -118,19 +121,6 @@
     <w:p>
       <w:pPr>
         <w:rPr>
-          <w:color w:val="FFFFFF" w:themeColor="background1"/>
-        </w:rPr>
-      </w:pPr>
-      <w:r>
-        <w:rPr>
-          <w:color w:val="FFFFFF" w:themeColor="background1"/>
-        </w:rPr>
-        <w:t>Jalan Mendeka, Labuan F. T., Kuala Lumpur, Malaysia , 87000</w:t>
-      </w:r>
-    </w:p>
-    <w:p>
-      <w:pPr>
-        <w:rPr>
           <w:rFonts w:eastAsia="Malgun Gothic"/>
           <w:color w:val="FFFFFF" w:themeColor="background1"/>
           <w:lang w:eastAsia="ko-KR"/>
@@ -300,7 +290,15 @@
         </w:numPr>
       </w:pPr>
       <w:r>
-        <w:t>Orchestrated high-load ecommerce and B2B solutions with NodeJS and NestJS, yielding a 20% revenue increase. Implemented caching strategies that curtailed server response time by 15%, amplifying user experience and sales.</w:t>
+        <w:t xml:space="preserve">Orchestrated high-load ecommerce and B2B solutions with NodeJS and </w:t>
+      </w:r>
+      <w:proofErr w:type="spellStart"/>
+      <w:r>
+        <w:t>NestJS</w:t>
+      </w:r>
+      <w:proofErr w:type="spellEnd"/>
+      <w:r>
+        <w:t>, yielding a 20% revenue increase. Implemented caching strategies that curtailed server response time by 15%, amplifying user experience and sales.</w:t>
       </w:r>
     </w:p>
     <w:p>
@@ -438,7 +436,44 @@
       </w:pPr>
       <w:r>
         <w:lastRenderedPageBreak/>
-        <w:t>Innovated interactive playable ads using JavaScript, TypeScript, and Three.js. Amplified user engagement by 20% and achieved a 10% higher click-through rate compared to traditional ads.</w:t>
+        <w:t xml:space="preserve">Innovated interactive </w:t>
+      </w:r>
+      <w:proofErr w:type="spellStart"/>
+      <w:r>
+        <w:t>PlayableAds</w:t>
+      </w:r>
+      <w:proofErr w:type="spellEnd"/>
+      <w:r>
+        <w:t xml:space="preserve"> HTML5</w:t>
+      </w:r>
+      <w:r>
+        <w:t xml:space="preserve"> using </w:t>
+      </w:r>
+      <w:r>
+        <w:t>Cocos Creator and TypeScript, as well as Solar2D and Lua</w:t>
+      </w:r>
+      <w:r>
+        <w:t>,</w:t>
+      </w:r>
+      <w:r>
+        <w:t xml:space="preserve"> </w:t>
+      </w:r>
+      <w:r>
+        <w:t xml:space="preserve">optimized applications for different platforms, integrated a variety of services and </w:t>
+      </w:r>
+      <w:proofErr w:type="gramStart"/>
+      <w:r>
+        <w:t>SDKs</w:t>
+      </w:r>
+      <w:r>
+        <w:t xml:space="preserve"> .</w:t>
+      </w:r>
+      <w:proofErr w:type="gramEnd"/>
+      <w:r>
+        <w:t xml:space="preserve"> </w:t>
+      </w:r>
+      <w:r>
+        <w:t>Amplified user engagement by 20% and achieved a 10% higher click-through rate compared to traditional ads.</w:t>
       </w:r>
     </w:p>
     <w:p>
@@ -609,12 +644,22 @@
       <w:pPr>
         <w:rPr>
           <w:rFonts w:eastAsia="Malgun Gothic"/>
+          <w:u w:val="double"/>
           <w:lang w:eastAsia="ko-KR"/>
         </w:rPr>
       </w:pPr>
       <w:r>
         <w:t>React</w:t>
       </w:r>
+      <w:r>
+        <w:t>, Cocos Creator/Solar2</w:t>
+      </w:r>
+      <w:r>
+        <w:rPr>
+          <w:u w:val="double"/>
+        </w:rPr>
+        <w:t>D</w:t>
+      </w:r>
     </w:p>
     <w:p>
       <w:pPr>
@@ -675,9 +720,11 @@
         </w:rPr>
         <w:t>/</w:t>
       </w:r>
+      <w:proofErr w:type="spellStart"/>
       <w:r>
         <w:t>NestJS</w:t>
       </w:r>
+      <w:proofErr w:type="spellEnd"/>
       <w:r>
         <w:rPr>
           <w:rFonts w:eastAsia="Malgun Gothic" w:hint="eastAsia"/>
@@ -856,8 +903,13 @@
       <w:r>
         <w:t>/</w:t>
       </w:r>
-      <w:r>
-        <w:t>Yii/</w:t>
+      <w:proofErr w:type="spellStart"/>
+      <w:r>
+        <w:t>Yii</w:t>
+      </w:r>
+      <w:proofErr w:type="spellEnd"/>
+      <w:r>
+        <w:t>/</w:t>
       </w:r>
       <w:r>
         <w:rPr>
@@ -876,14 +928,26 @@
         </w:rPr>
       </w:pPr>
       <w:r>
-        <w:t xml:space="preserve">Qt/QML </w:t>
-      </w:r>
-      <w:r>
-        <w:rPr>
-          <w:rFonts w:eastAsia="Malgun Gothic" w:hint="eastAsia"/>
-          <w:lang w:eastAsia="ko-KR"/>
-        </w:rPr>
-        <w:t xml:space="preserve">, </w:t>
+        <w:t>Qt/</w:t>
+      </w:r>
+      <w:proofErr w:type="gramStart"/>
+      <w:r>
+        <w:t xml:space="preserve">QML </w:t>
+      </w:r>
+      <w:r>
+        <w:rPr>
+          <w:rFonts w:eastAsia="Malgun Gothic" w:hint="eastAsia"/>
+          <w:lang w:eastAsia="ko-KR"/>
+        </w:rPr>
+        <w:t>,</w:t>
+      </w:r>
+      <w:proofErr w:type="gramEnd"/>
+      <w:r>
+        <w:rPr>
+          <w:rFonts w:eastAsia="Malgun Gothic" w:hint="eastAsia"/>
+          <w:lang w:eastAsia="ko-KR"/>
+        </w:rPr>
+        <w:t xml:space="preserve"> </w:t>
       </w:r>
       <w:r>
         <w:t>Java</w:t>

--- a/Steven Jackson_v4.docx
+++ b/Steven Jackson_v4.docx
@@ -254,7 +254,7 @@
         </w:numPr>
       </w:pPr>
       <w:r>
-        <w:t>Led blockchain development projects, ensuring reliability, scalability, and security. Boosted transaction throughput by 20% and trimmed gas fees by 10% through optimized smart contract design.</w:t>
+        <w:t>Contributed to computer vision and machine learning projects, pushing the boundaries of technology. Engineered an image recognition algorithm with 95% accuracy, catalyzing advancements in product recommendation systems.</w:t>
       </w:r>
     </w:p>
     <w:p>
@@ -266,7 +266,7 @@
         </w:numPr>
       </w:pPr>
       <w:r>
-        <w:t>Contributed to computer vision and machine learning projects, pushing the boundaries of technology. Engineered an image recognition algorithm with 95% accuracy, catalyzing advancements in product recommendation systems.</w:t>
+        <w:t>Spearheaded the development of cutting-edge crypto-analytics solutions, streamlining data processing efficiency by 20%. Slashed data processing time from 10 hours to 8 hours, facilitating quicker insights for trading decisions.</w:t>
       </w:r>
     </w:p>
     <w:p>
@@ -278,7 +278,7 @@
         </w:numPr>
       </w:pPr>
       <w:r>
-        <w:t>Spearheaded the development of cutting-edge crypto-analytics solutions, streamlining data processing efficiency by 20%. Slashed data processing time from 10 hours to 8 hours, facilitating quicker insights for trading decisions.</w:t>
+        <w:t>Orchestrated high-load ecommerce and B2B solutions with NodeJS and NestJS, yielding a 20% revenue increase. Implemented caching strategies that curtailed server response time by 15%, amplifying user experience and sales.</w:t>
       </w:r>
     </w:p>
     <w:p>
@@ -290,15 +290,7 @@
         </w:numPr>
       </w:pPr>
       <w:r>
-        <w:t xml:space="preserve">Orchestrated high-load ecommerce and B2B solutions with NodeJS and </w:t>
-      </w:r>
-      <w:proofErr w:type="spellStart"/>
-      <w:r>
-        <w:t>NestJS</w:t>
-      </w:r>
-      <w:proofErr w:type="spellEnd"/>
-      <w:r>
-        <w:t>, yielding a 20% revenue increase. Implemented caching strategies that curtailed server response time by 15%, amplifying user experience and sales.</w:t>
+        <w:t>Leveraging my expertise in ASP.NET, I engineered a laboratory solution that not only fortified data accuracy but also achieved a 30% reduction in errors and a 20% boost in efficiency, mirroring the qualifications sought for the MS SQL, C#, .Net Software Engineer role at Medical Data Management.</w:t>
       </w:r>
     </w:p>
     <w:p>
@@ -310,7 +302,19 @@
         </w:numPr>
       </w:pPr>
       <w:r>
-        <w:t>Leveraging my expertise in ASP.NET, I engineered a laboratory solution that not only fortified data accuracy but also achieved a 30% reduction in errors and a 20% boost in efficiency, mirroring the qualifications sought for the MS SQL, C#, .Net Software Engineer role at Medical Data Management.</w:t>
+        <w:t>As a seasoned Go developer with over 6 years of experience, I specialize in clean code, microservices, and e-commerce solutions</w:t>
+      </w:r>
+      <w:r>
+        <w:t xml:space="preserve">, </w:t>
+      </w:r>
+      <w:r>
+        <w:t>includ</w:t>
+      </w:r>
+      <w:r>
+        <w:t>ing</w:t>
+      </w:r>
+      <w:r>
+        <w:t xml:space="preserve"> successful integration with external endpoints and proficiency in both relational and NoSQL databases.</w:t>
       </w:r>
     </w:p>
     <w:p>
@@ -322,7 +326,7 @@
         </w:numPr>
       </w:pPr>
       <w:r>
-        <w:t>As a seasoned Go developer with over 6 years of experience, I specialize in clean code, microservices, and e-commerce solutions. My track record includes successful integration with external endpoints and proficiency in both relational and NoSQL databases.</w:t>
+        <w:t>Demonstrated proficiency in C/C++ development, pioneering innovation and scalability. Streamlined memory usage by 20% and mitigated CPU overhead by 15% through code refactoring and performance tuning.</w:t>
       </w:r>
     </w:p>
     <w:p>
@@ -334,7 +338,7 @@
         </w:numPr>
       </w:pPr>
       <w:r>
-        <w:t>Demonstrated proficiency in C/C++ development, pioneering innovation and scalability. Streamlined memory usage by 20% and mitigated CPU overhead by 15% through code refactoring and performance tuning.</w:t>
+        <w:t>Excelled in backend development with Laravel, PHP, MySQL, and Python. Engineered RESTful APIs that managed 1000+ requests per second, ensuring optimal availability and scalability.</w:t>
       </w:r>
     </w:p>
     <w:p>
@@ -346,18 +350,6 @@
         </w:numPr>
       </w:pPr>
       <w:r>
-        <w:t>Excelled in backend development with Laravel, PHP, MySQL, and Python. Engineered RESTful APIs that managed 1000+ requests per second, ensuring optimal availability and scalability.</w:t>
-      </w:r>
-    </w:p>
-    <w:p>
-      <w:pPr>
-        <w:pStyle w:val="ListParagraph"/>
-        <w:numPr>
-          <w:ilvl w:val="0"/>
-          <w:numId w:val="1"/>
-        </w:numPr>
-      </w:pPr>
-      <w:r>
         <w:t>Leveraged expertise in Node.js, Meteor, and MongoDB to craft robust server-side applications. Amplified database query performance by 20% through index optimization and query tuning.</w:t>
       </w:r>
     </w:p>
@@ -435,16 +427,10 @@
         </w:numPr>
       </w:pPr>
       <w:r>
-        <w:lastRenderedPageBreak/>
         <w:t xml:space="preserve">Innovated interactive </w:t>
       </w:r>
-      <w:proofErr w:type="spellStart"/>
-      <w:r>
-        <w:t>PlayableAds</w:t>
-      </w:r>
-      <w:proofErr w:type="spellEnd"/>
-      <w:r>
-        <w:t xml:space="preserve"> HTML5</w:t>
+      <w:r>
+        <w:t>PlayableAds HTML5</w:t>
       </w:r>
       <w:r>
         <w:t xml:space="preserve"> using </w:t>
@@ -459,18 +445,10 @@
         <w:t xml:space="preserve"> </w:t>
       </w:r>
       <w:r>
-        <w:t xml:space="preserve">optimized applications for different platforms, integrated a variety of services and </w:t>
-      </w:r>
-      <w:proofErr w:type="gramStart"/>
-      <w:r>
-        <w:t>SDKs</w:t>
-      </w:r>
-      <w:r>
-        <w:t xml:space="preserve"> .</w:t>
-      </w:r>
-      <w:proofErr w:type="gramEnd"/>
-      <w:r>
-        <w:t xml:space="preserve"> </w:t>
+        <w:t>optimized applications for different platforms, integrated a variety of services and SDKs</w:t>
+      </w:r>
+      <w:r>
+        <w:t xml:space="preserve"> . </w:t>
       </w:r>
       <w:r>
         <w:t>Amplified user engagement by 20% and achieved a 10% higher click-through rate compared to traditional ads.</w:t>
@@ -485,7 +463,11 @@
         </w:numPr>
       </w:pPr>
       <w:r>
-        <w:t>Excelled in frontend development with Vue.js, React + Redux, and modern web technologies. Trimmed page load time by 25% through code optimization and performance enhancements.</w:t>
+        <w:lastRenderedPageBreak/>
+        <w:t>S</w:t>
+      </w:r>
+      <w:r>
+        <w:t>lot game development, leveraging my skills in JavaScript/TypeScript, PixiJS, Spine animations, and performance optimization to deliver high-quality games, achieving a 20% increase in user retention and a 30% reduction in issue resolution time.</w:t>
       </w:r>
     </w:p>
     <w:p>
@@ -497,7 +479,7 @@
         </w:numPr>
       </w:pPr>
       <w:r>
-        <w:t>Pioneered impactful contributions to global projects through Java programming and Android development. Engineered applications that garnered 1 million+ downloads on the Google Play Store.</w:t>
+        <w:t>Excelled in frontend development with Vue.js, React + Redux, and modern web technologies. Trimmed page load time by 25% through code optimization and performance enhancements.</w:t>
       </w:r>
     </w:p>
     <w:p>
@@ -521,7 +503,7 @@
         </w:numPr>
       </w:pPr>
       <w:r>
-        <w:t>Ensured seamless development and integration of complex health solutions using .NET Framework and SQL. Devised a patient management system that slashed administrative overhead by 20% and bolstered patient care.</w:t>
+        <w:t>Contributed to the creation of a unified data collection and analysis system using VBA, JavaScript, and SQL. Automated data processing tasks, resulting in a 40% reduction in manual effort and enhanced data accuracy.</w:t>
       </w:r>
     </w:p>
     <w:p>
@@ -533,49 +515,8 @@
         </w:numPr>
       </w:pPr>
       <w:r>
-        <w:t>Contributed to the creation of a unified data collection and analysis system using VBA, JavaScript, and SQL. Automated data processing tasks, resulting in a 40% reduction in manual effort and enhanced data accuracy.</w:t>
-      </w:r>
-    </w:p>
-    <w:p>
-      <w:pPr>
-        <w:pStyle w:val="ListParagraph"/>
-        <w:numPr>
-          <w:ilvl w:val="0"/>
-          <w:numId w:val="2"/>
-        </w:numPr>
-      </w:pPr>
-      <w:r>
         <w:t>Specialized in optimizing network stack performance and constructing packet processing pipelines in UNIX environments. Elevated network throughput by 30% and mitigated packet loss by 15% through network optimization techniques.</w:t>
       </w:r>
-    </w:p>
-    <w:p>
-      <w:pPr>
-        <w:pStyle w:val="ListParagraph"/>
-        <w:numPr>
-          <w:ilvl w:val="0"/>
-          <w:numId w:val="2"/>
-        </w:numPr>
-      </w:pPr>
-      <w:r>
-        <w:t>Engineered high-quality front-end and back-end solutions using Python and SQL for a prominent bank. Crafted a banking application that augmented customer satisfaction by 20% and heightened transaction processing efficiency by 30%.</w:t>
-      </w:r>
-    </w:p>
-    <w:p>
-      <w:pPr>
-        <w:pStyle w:val="ListParagraph"/>
-        <w:numPr>
-          <w:ilvl w:val="0"/>
-          <w:numId w:val="2"/>
-        </w:numPr>
-      </w:pPr>
-      <w:r>
-        <w:t>Developed numerous applications and games for Android using Java/Kotlin, catering to various models and enhancing user convenience. As a result, we've successfully garnered over 1 million users.</w:t>
-      </w:r>
-    </w:p>
-    <w:p>
-      <w:pPr>
-        <w:pStyle w:val="ListParagraph"/>
-      </w:pPr>
     </w:p>
     <w:p>
       <w:pPr>
@@ -619,6 +560,7 @@
         <w:t>University Kuala Lumpur, 1016, Jalan Sultan Ismail, 50250 Kuala Lumpur</w:t>
       </w:r>
     </w:p>
+    <w:p/>
     <w:p>
       <w:pPr>
         <w:rPr>
@@ -660,6 +602,15 @@
         </w:rPr>
         <w:t>D</w:t>
       </w:r>
+      <w:r>
+        <w:rPr>
+          <w:u w:val="double"/>
+        </w:rPr>
+        <w:t>/</w:t>
+      </w:r>
+      <w:r>
+        <w:t>PixiJS</w:t>
+      </w:r>
     </w:p>
     <w:p>
       <w:pPr>
@@ -720,11 +671,9 @@
         </w:rPr>
         <w:t>/</w:t>
       </w:r>
-      <w:proofErr w:type="spellStart"/>
       <w:r>
         <w:t>NestJS</w:t>
       </w:r>
-      <w:proofErr w:type="spellEnd"/>
       <w:r>
         <w:rPr>
           <w:rFonts w:eastAsia="Malgun Gothic" w:hint="eastAsia"/>
@@ -903,13 +852,8 @@
       <w:r>
         <w:t>/</w:t>
       </w:r>
-      <w:proofErr w:type="spellStart"/>
-      <w:r>
-        <w:t>Yii</w:t>
-      </w:r>
-      <w:proofErr w:type="spellEnd"/>
-      <w:r>
-        <w:t>/</w:t>
+      <w:r>
+        <w:t>Yii/</w:t>
       </w:r>
       <w:r>
         <w:rPr>
@@ -928,26 +872,14 @@
         </w:rPr>
       </w:pPr>
       <w:r>
-        <w:t>Qt/</w:t>
-      </w:r>
-      <w:proofErr w:type="gramStart"/>
-      <w:r>
-        <w:t xml:space="preserve">QML </w:t>
-      </w:r>
-      <w:r>
-        <w:rPr>
-          <w:rFonts w:eastAsia="Malgun Gothic" w:hint="eastAsia"/>
-          <w:lang w:eastAsia="ko-KR"/>
-        </w:rPr>
-        <w:t>,</w:t>
-      </w:r>
-      <w:proofErr w:type="gramEnd"/>
-      <w:r>
-        <w:rPr>
-          <w:rFonts w:eastAsia="Malgun Gothic" w:hint="eastAsia"/>
-          <w:lang w:eastAsia="ko-KR"/>
-        </w:rPr>
-        <w:t xml:space="preserve"> </w:t>
+        <w:t xml:space="preserve">Qt/QML </w:t>
+      </w:r>
+      <w:r>
+        <w:rPr>
+          <w:rFonts w:eastAsia="Malgun Gothic" w:hint="eastAsia"/>
+          <w:lang w:eastAsia="ko-KR"/>
+        </w:rPr>
+        <w:t xml:space="preserve">, </w:t>
       </w:r>
       <w:r>
         <w:t>Java</w:t>

--- a/Steven Jackson_v4.docx
+++ b/Steven Jackson_v4.docx
@@ -278,7 +278,15 @@
         </w:numPr>
       </w:pPr>
       <w:r>
-        <w:t>Orchestrated high-load ecommerce and B2B solutions with NodeJS and NestJS, yielding a 20% revenue increase. Implemented caching strategies that curtailed server response time by 15%, amplifying user experience and sales.</w:t>
+        <w:t xml:space="preserve">Orchestrated high-load ecommerce and B2B solutions with NodeJS and </w:t>
+      </w:r>
+      <w:proofErr w:type="spellStart"/>
+      <w:r>
+        <w:t>NestJS</w:t>
+      </w:r>
+      <w:proofErr w:type="spellEnd"/>
+      <w:r>
+        <w:t>, yielding a 20% revenue increase. Implemented caching strategies that curtailed server response time by 15%, amplifying user experience and sales.</w:t>
       </w:r>
     </w:p>
     <w:p>
@@ -338,7 +346,30 @@
         </w:numPr>
       </w:pPr>
       <w:r>
-        <w:t>Excelled in backend development with Laravel, PHP, MySQL, and Python. Engineered RESTful APIs that managed 1000+ requests per second, ensuring optimal availability and scalability.</w:t>
+        <w:t>Excelled in backend development with Laravel, PHP, MySQL, and Python</w:t>
+      </w:r>
+      <w:r>
+        <w:t>(</w:t>
+      </w:r>
+      <w:r>
+        <w:t>Django</w:t>
+      </w:r>
+      <w:r>
+        <w:t>,</w:t>
+      </w:r>
+      <w:r>
+        <w:t xml:space="preserve"> </w:t>
+      </w:r>
+      <w:proofErr w:type="spellStart"/>
+      <w:r>
+        <w:t>FastAPI</w:t>
+      </w:r>
+      <w:proofErr w:type="spellEnd"/>
+      <w:r>
+        <w:t>)</w:t>
+      </w:r>
+      <w:r>
+        <w:t>. Engineered RESTful APIs that managed 1000+ requests per second, ensuring optimal availability and scalability.</w:t>
       </w:r>
     </w:p>
     <w:p>
@@ -355,6 +386,18 @@
     </w:p>
     <w:p>
       <w:pPr>
+        <w:pStyle w:val="ListParagraph"/>
+        <w:numPr>
+          <w:ilvl w:val="0"/>
+          <w:numId w:val="1"/>
+        </w:numPr>
+      </w:pPr>
+      <w:r>
+        <w:t>AI-powered Telegram bot using NLP and machine learning models, achieving a 50% increase in user engagement, 90% image recognition accuracy, and a 40% growth in active users through advanced features and robust backend architecture.</w:t>
+      </w:r>
+    </w:p>
+    <w:p>
+      <w:pPr>
         <w:rPr>
           <w:b/>
           <w:bCs/>
@@ -427,10 +470,16 @@
         </w:numPr>
       </w:pPr>
       <w:r>
+        <w:lastRenderedPageBreak/>
         <w:t xml:space="preserve">Innovated interactive </w:t>
       </w:r>
-      <w:r>
-        <w:t>PlayableAds HTML5</w:t>
+      <w:proofErr w:type="spellStart"/>
+      <w:r>
+        <w:t>PlayableAds</w:t>
+      </w:r>
+      <w:proofErr w:type="spellEnd"/>
+      <w:r>
+        <w:t xml:space="preserve"> HTML5</w:t>
       </w:r>
       <w:r>
         <w:t xml:space="preserve"> using </w:t>
@@ -463,11 +512,15 @@
         </w:numPr>
       </w:pPr>
       <w:r>
-        <w:lastRenderedPageBreak/>
-        <w:t>S</w:t>
-      </w:r>
-      <w:r>
-        <w:t>lot game development, leveraging my skills in JavaScript/TypeScript, PixiJS, Spine animations, and performance optimization to deliver high-quality games, achieving a 20% increase in user retention and a 30% reduction in issue resolution time.</w:t>
+        <w:t xml:space="preserve">Slot game development, leveraging my skills in JavaScript/TypeScript, </w:t>
+      </w:r>
+      <w:proofErr w:type="spellStart"/>
+      <w:r>
+        <w:t>PixiJS</w:t>
+      </w:r>
+      <w:proofErr w:type="spellEnd"/>
+      <w:r>
+        <w:t>, Spine animations, and performance optimization to deliver high-quality games, achieving a 20% increase in user retention and a 30% reduction in issue resolution time.</w:t>
       </w:r>
     </w:p>
     <w:p>
@@ -608,9 +661,11 @@
         </w:rPr>
         <w:t>/</w:t>
       </w:r>
+      <w:proofErr w:type="spellStart"/>
       <w:r>
         <w:t>PixiJS</w:t>
       </w:r>
+      <w:proofErr w:type="spellEnd"/>
     </w:p>
     <w:p>
       <w:pPr>
@@ -671,9 +726,11 @@
         </w:rPr>
         <w:t>/</w:t>
       </w:r>
+      <w:proofErr w:type="spellStart"/>
       <w:r>
         <w:t>NestJS</w:t>
       </w:r>
+      <w:proofErr w:type="spellEnd"/>
       <w:r>
         <w:rPr>
           <w:rFonts w:eastAsia="Malgun Gothic" w:hint="eastAsia"/>
@@ -847,13 +904,18 @@
         <w:t>/</w:t>
       </w:r>
       <w:r>
-        <w:t xml:space="preserve"> Laravel</w:t>
+        <w:t>Laravel</w:t>
       </w:r>
       <w:r>
         <w:t>/</w:t>
       </w:r>
-      <w:r>
-        <w:t>Yii/</w:t>
+      <w:proofErr w:type="spellStart"/>
+      <w:r>
+        <w:t>Yii</w:t>
+      </w:r>
+      <w:proofErr w:type="spellEnd"/>
+      <w:r>
+        <w:t>/</w:t>
       </w:r>
       <w:r>
         <w:rPr>
@@ -973,6 +1035,24 @@
         </w:rPr>
         <w:t>Linux</w:t>
       </w:r>
+      <w:r>
+        <w:rPr>
+          <w:rFonts w:eastAsia="Malgun Gothic"/>
+          <w:lang w:eastAsia="ko-KR"/>
+        </w:rPr>
+        <w:t xml:space="preserve">, </w:t>
+      </w:r>
+      <w:r>
+        <w:t>Django</w:t>
+      </w:r>
+      <w:r>
+        <w:t>/</w:t>
+      </w:r>
+      <w:proofErr w:type="spellStart"/>
+      <w:r>
+        <w:t>FastAPI</w:t>
+      </w:r>
+      <w:proofErr w:type="spellEnd"/>
     </w:p>
     <w:p>
       <w:pPr>
